--- a/python/Thermal statistical physics/HW4/HW4.docx
+++ b/python/Thermal statistical physics/HW4/HW4.docx
@@ -57,18 +57,8 @@
           <w:sz w:val="32"/>
           <w:szCs w:val="32"/>
         </w:rPr>
-        <w:t>謝愷昀、鄭琮寶、</w:t>
-      </w:r>
-      <w:proofErr w:type="gramStart"/>
-      <w:r>
-        <w:rPr>
-          <w:rFonts w:hint="eastAsia"/>
-          <w:sz w:val="32"/>
-          <w:szCs w:val="32"/>
-        </w:rPr>
-        <w:t>石苯源</w:t>
-      </w:r>
-      <w:proofErr w:type="gramEnd"/>
+        <w:t>謝愷昀、鄭琮寶、石苯源</w:t>
+      </w:r>
     </w:p>
     <w:p>
       <w:r>
@@ -120,8 +110,8 @@
         </w:rPr>
         <w:drawing>
           <wp:inline distT="0" distB="0" distL="0" distR="0">
-            <wp:extent cx="5274310" cy="7032625"/>
-            <wp:effectExtent l="0" t="0" r="2540" b="0"/>
+            <wp:extent cx="4549140" cy="6804660"/>
+            <wp:effectExtent l="0" t="0" r="3810" b="0"/>
             <wp:docPr id="1" name="圖片 1"/>
             <wp:cNvGraphicFramePr>
               <a:graphicFrameLocks xmlns:a="http://schemas.openxmlformats.org/drawingml/2006/main" noChangeAspect="1"/>
@@ -133,7 +123,7 @@
                     <pic:cNvPr id="1" name="1.jpg"/>
                     <pic:cNvPicPr/>
                   </pic:nvPicPr>
-                  <pic:blipFill>
+                  <pic:blipFill rotWithShape="1">
                     <a:blip r:embed="rId4">
                       <a:extLst>
                         <a:ext uri="{28A0092B-C50C-407E-A947-70E740481C1C}">
@@ -141,18 +131,25 @@
                         </a:ext>
                       </a:extLst>
                     </a:blip>
-                    <a:stretch>
-                      <a:fillRect/>
-                    </a:stretch>
+                    <a:srcRect r="13749" b="3241"/>
+                    <a:stretch/>
                   </pic:blipFill>
-                  <pic:spPr>
+                  <pic:spPr bwMode="auto">
                     <a:xfrm>
                       <a:off x="0" y="0"/>
-                      <a:ext cx="5274310" cy="7032625"/>
+                      <a:ext cx="4549140" cy="6804660"/>
                     </a:xfrm>
                     <a:prstGeom prst="rect">
                       <a:avLst/>
                     </a:prstGeom>
+                    <a:ln>
+                      <a:noFill/>
+                    </a:ln>
+                    <a:extLst>
+                      <a:ext uri="{53640926-AAD7-44D8-BBD7-CCE9431645EC}">
+                        <a14:shadowObscured xmlns:a14="http://schemas.microsoft.com/office/drawing/2010/main"/>
+                      </a:ext>
+                    </a:extLst>
                   </pic:spPr>
                 </pic:pic>
               </a:graphicData>
@@ -161,6 +158,11 @@
         </w:drawing>
       </w:r>
     </w:p>
+    <w:p/>
+    <w:p/>
+    <w:p/>
+    <w:p/>
+    <w:p/>
     <w:p>
       <w:pPr>
         <w:rPr>
@@ -209,6 +211,63 @@
           <w:rFonts w:hint="eastAsia"/>
         </w:rPr>
         <w:t>)</w:t>
+      </w:r>
+    </w:p>
+    <w:p>
+      <w:r>
+        <w:rPr>
+          <w:noProof/>
+          <w:sz w:val="48"/>
+          <w:szCs w:val="48"/>
+        </w:rPr>
+        <w:drawing>
+          <wp:inline distT="0" distB="0" distL="0" distR="0" wp14:anchorId="29EF0AA8" wp14:editId="5278A293">
+            <wp:extent cx="2903220" cy="3024505"/>
+            <wp:effectExtent l="0" t="0" r="0" b="4445"/>
+            <wp:docPr id="5" name="圖片 5"/>
+            <wp:cNvGraphicFramePr>
+              <a:graphicFrameLocks xmlns:a="http://schemas.openxmlformats.org/drawingml/2006/main" noChangeAspect="1"/>
+            </wp:cNvGraphicFramePr>
+            <a:graphic xmlns:a="http://schemas.openxmlformats.org/drawingml/2006/main">
+              <a:graphicData uri="http://schemas.openxmlformats.org/drawingml/2006/picture">
+                <pic:pic xmlns:pic="http://schemas.openxmlformats.org/drawingml/2006/picture">
+                  <pic:nvPicPr>
+                    <pic:cNvPr id="5" name="2.jpg"/>
+                    <pic:cNvPicPr/>
+                  </pic:nvPicPr>
+                  <pic:blipFill rotWithShape="1">
+                    <a:blip r:embed="rId5">
+                      <a:extLst>
+                        <a:ext uri="{28A0092B-C50C-407E-A947-70E740481C1C}">
+                          <a14:useLocalDpi xmlns:a14="http://schemas.microsoft.com/office/drawing/2010/main" val="0"/>
+                        </a:ext>
+                      </a:extLst>
+                    </a:blip>
+                    <a:srcRect l="7936" r="20067"/>
+                    <a:stretch/>
+                  </pic:blipFill>
+                  <pic:spPr bwMode="auto">
+                    <a:xfrm>
+                      <a:off x="0" y="0"/>
+                      <a:ext cx="2908717" cy="3030232"/>
+                    </a:xfrm>
+                    <a:prstGeom prst="rect">
+                      <a:avLst/>
+                    </a:prstGeom>
+                    <a:ln>
+                      <a:noFill/>
+                    </a:ln>
+                    <a:extLst>
+                      <a:ext uri="{53640926-AAD7-44D8-BBD7-CCE9431645EC}">
+                        <a14:shadowObscured xmlns:a14="http://schemas.microsoft.com/office/drawing/2010/main"/>
+                      </a:ext>
+                    </a:extLst>
+                  </pic:spPr>
+                </pic:pic>
+              </a:graphicData>
+            </a:graphic>
+          </wp:inline>
+        </w:drawing>
       </w:r>
     </w:p>
     <w:p/>
@@ -282,7 +341,7 @@
                     <pic:cNvPicPr/>
                   </pic:nvPicPr>
                   <pic:blipFill rotWithShape="1">
-                    <a:blip r:embed="rId5" cstate="print">
+                    <a:blip r:embed="rId6" cstate="print">
                       <a:extLst>
                         <a:ext uri="{28A0092B-C50C-407E-A947-70E740481C1C}">
                           <a14:useLocalDpi xmlns:a14="http://schemas.microsoft.com/office/drawing/2010/main" val="0"/>
@@ -315,6 +374,338 @@
           </wp:inline>
         </w:drawing>
       </w:r>
+    </w:p>
+    <w:p/>
+    <w:p/>
+    <w:p/>
+    <w:p/>
+    <w:p/>
+    <w:p/>
+    <w:p/>
+    <w:p/>
+    <w:p/>
+    <w:p/>
+    <w:p/>
+    <w:p>
+      <w:pPr>
+        <w:rPr>
+          <w:sz w:val="28"/>
+          <w:szCs w:val="40"/>
+        </w:rPr>
+      </w:pPr>
+      <w:r>
+        <w:rPr>
+          <w:rFonts w:hint="eastAsia"/>
+        </w:rPr>
+        <w:lastRenderedPageBreak/>
+        <w:t>第四題</w:t>
+      </w:r>
+      <w:r>
+        <w:rPr>
+          <w:rFonts w:hint="eastAsia"/>
+        </w:rPr>
+        <w:t xml:space="preserve"> (</w:t>
+      </w:r>
+      <w:r>
+        <w:rPr>
+          <w:rFonts w:hint="eastAsia"/>
+          <w:sz w:val="28"/>
+          <w:szCs w:val="40"/>
+        </w:rPr>
+        <w:t>Problem</w:t>
+      </w:r>
+      <w:r>
+        <w:rPr>
+          <w:sz w:val="28"/>
+          <w:szCs w:val="40"/>
+        </w:rPr>
+        <w:t xml:space="preserve"> </w:t>
+      </w:r>
+      <w:r>
+        <w:rPr>
+          <w:rFonts w:hint="eastAsia"/>
+          <w:sz w:val="28"/>
+          <w:szCs w:val="40"/>
+        </w:rPr>
+        <w:t>5.9</w:t>
+      </w:r>
+      <w:r>
+        <w:rPr>
+          <w:rFonts w:hint="eastAsia"/>
+        </w:rPr>
+        <w:t>)</w:t>
+      </w:r>
+    </w:p>
+    <w:p>
+      <w:r>
+        <w:rPr>
+          <w:noProof/>
+        </w:rPr>
+        <w:drawing>
+          <wp:inline distT="0" distB="0" distL="0" distR="0">
+            <wp:extent cx="6645910" cy="4489450"/>
+            <wp:effectExtent l="0" t="0" r="2540" b="6350"/>
+            <wp:docPr id="6" name="圖片 6"/>
+            <wp:cNvGraphicFramePr>
+              <a:graphicFrameLocks xmlns:a="http://schemas.openxmlformats.org/drawingml/2006/main" noChangeAspect="1"/>
+            </wp:cNvGraphicFramePr>
+            <a:graphic xmlns:a="http://schemas.openxmlformats.org/drawingml/2006/main">
+              <a:graphicData uri="http://schemas.openxmlformats.org/drawingml/2006/picture">
+                <pic:pic xmlns:pic="http://schemas.openxmlformats.org/drawingml/2006/picture">
+                  <pic:nvPicPr>
+                    <pic:cNvPr id="6" name="4.jpg"/>
+                    <pic:cNvPicPr/>
+                  </pic:nvPicPr>
+                  <pic:blipFill rotWithShape="1">
+                    <a:blip r:embed="rId7" cstate="print">
+                      <a:extLst>
+                        <a:ext uri="{28A0092B-C50C-407E-A947-70E740481C1C}">
+                          <a14:useLocalDpi xmlns:a14="http://schemas.microsoft.com/office/drawing/2010/main" val="0"/>
+                        </a:ext>
+                      </a:extLst>
+                    </a:blip>
+                    <a:srcRect t="9936"/>
+                    <a:stretch/>
+                  </pic:blipFill>
+                  <pic:spPr bwMode="auto">
+                    <a:xfrm>
+                      <a:off x="0" y="0"/>
+                      <a:ext cx="6645910" cy="4489450"/>
+                    </a:xfrm>
+                    <a:prstGeom prst="rect">
+                      <a:avLst/>
+                    </a:prstGeom>
+                    <a:ln>
+                      <a:noFill/>
+                    </a:ln>
+                    <a:extLst>
+                      <a:ext uri="{53640926-AAD7-44D8-BBD7-CCE9431645EC}">
+                        <a14:shadowObscured xmlns:a14="http://schemas.microsoft.com/office/drawing/2010/main"/>
+                      </a:ext>
+                    </a:extLst>
+                  </pic:spPr>
+                </pic:pic>
+              </a:graphicData>
+            </a:graphic>
+          </wp:inline>
+        </w:drawing>
+      </w:r>
+    </w:p>
+    <w:p>
+      <w:pPr>
+        <w:rPr>
+          <w:rFonts w:hint="eastAsia"/>
+        </w:rPr>
+      </w:pPr>
+    </w:p>
+    <w:p>
+      <w:pPr>
+        <w:rPr>
+          <w:sz w:val="28"/>
+          <w:szCs w:val="40"/>
+        </w:rPr>
+      </w:pPr>
+      <w:r>
+        <w:rPr>
+          <w:rFonts w:hint="eastAsia"/>
+        </w:rPr>
+        <w:t>第五題</w:t>
+      </w:r>
+      <w:r>
+        <w:rPr>
+          <w:rFonts w:hint="eastAsia"/>
+        </w:rPr>
+        <w:t xml:space="preserve"> (</w:t>
+      </w:r>
+      <w:r>
+        <w:rPr>
+          <w:rFonts w:hint="eastAsia"/>
+          <w:sz w:val="28"/>
+          <w:szCs w:val="40"/>
+        </w:rPr>
+        <w:t>Problem</w:t>
+      </w:r>
+      <w:r>
+        <w:rPr>
+          <w:sz w:val="28"/>
+          <w:szCs w:val="40"/>
+        </w:rPr>
+        <w:t xml:space="preserve"> </w:t>
+      </w:r>
+      <w:r>
+        <w:rPr>
+          <w:rFonts w:hint="eastAsia"/>
+          <w:sz w:val="28"/>
+          <w:szCs w:val="40"/>
+        </w:rPr>
+        <w:t>7.1</w:t>
+      </w:r>
+      <w:r>
+        <w:rPr>
+          <w:rFonts w:hint="eastAsia"/>
+        </w:rPr>
+        <w:t>)</w:t>
+      </w:r>
+    </w:p>
+    <w:p>
+      <w:r>
+        <w:rPr>
+          <w:noProof/>
+        </w:rPr>
+        <w:drawing>
+          <wp:inline distT="0" distB="0" distL="0" distR="0">
+            <wp:extent cx="6645910" cy="4137660"/>
+            <wp:effectExtent l="0" t="0" r="2540" b="0"/>
+            <wp:docPr id="7" name="圖片 7"/>
+            <wp:cNvGraphicFramePr>
+              <a:graphicFrameLocks xmlns:a="http://schemas.openxmlformats.org/drawingml/2006/main" noChangeAspect="1"/>
+            </wp:cNvGraphicFramePr>
+            <a:graphic xmlns:a="http://schemas.openxmlformats.org/drawingml/2006/main">
+              <a:graphicData uri="http://schemas.openxmlformats.org/drawingml/2006/picture">
+                <pic:pic xmlns:pic="http://schemas.openxmlformats.org/drawingml/2006/picture">
+                  <pic:nvPicPr>
+                    <pic:cNvPr id="7" name="5.jpg"/>
+                    <pic:cNvPicPr/>
+                  </pic:nvPicPr>
+                  <pic:blipFill rotWithShape="1">
+                    <a:blip r:embed="rId8" cstate="print">
+                      <a:extLst>
+                        <a:ext uri="{28A0092B-C50C-407E-A947-70E740481C1C}">
+                          <a14:useLocalDpi xmlns:a14="http://schemas.microsoft.com/office/drawing/2010/main" val="0"/>
+                        </a:ext>
+                      </a:extLst>
+                    </a:blip>
+                    <a:srcRect b="16993"/>
+                    <a:stretch/>
+                  </pic:blipFill>
+                  <pic:spPr bwMode="auto">
+                    <a:xfrm>
+                      <a:off x="0" y="0"/>
+                      <a:ext cx="6645910" cy="4137660"/>
+                    </a:xfrm>
+                    <a:prstGeom prst="rect">
+                      <a:avLst/>
+                    </a:prstGeom>
+                    <a:ln>
+                      <a:noFill/>
+                    </a:ln>
+                    <a:extLst>
+                      <a:ext uri="{53640926-AAD7-44D8-BBD7-CCE9431645EC}">
+                        <a14:shadowObscured xmlns:a14="http://schemas.microsoft.com/office/drawing/2010/main"/>
+                      </a:ext>
+                    </a:extLst>
+                  </pic:spPr>
+                </pic:pic>
+              </a:graphicData>
+            </a:graphic>
+          </wp:inline>
+        </w:drawing>
+      </w:r>
+    </w:p>
+    <w:p>
+      <w:pPr>
+        <w:rPr>
+          <w:sz w:val="28"/>
+          <w:szCs w:val="40"/>
+        </w:rPr>
+      </w:pPr>
+      <w:r>
+        <w:rPr>
+          <w:rFonts w:hint="eastAsia"/>
+        </w:rPr>
+        <w:lastRenderedPageBreak/>
+        <w:t>第六題</w:t>
+      </w:r>
+      <w:r>
+        <w:rPr>
+          <w:rFonts w:hint="eastAsia"/>
+        </w:rPr>
+        <w:t xml:space="preserve"> (</w:t>
+      </w:r>
+      <w:r>
+        <w:rPr>
+          <w:rFonts w:hint="eastAsia"/>
+          <w:sz w:val="28"/>
+          <w:szCs w:val="40"/>
+        </w:rPr>
+        <w:t>Problem</w:t>
+      </w:r>
+      <w:r>
+        <w:rPr>
+          <w:sz w:val="28"/>
+          <w:szCs w:val="40"/>
+        </w:rPr>
+        <w:t xml:space="preserve"> </w:t>
+      </w:r>
+      <w:r>
+        <w:rPr>
+          <w:rFonts w:hint="eastAsia"/>
+          <w:sz w:val="28"/>
+          <w:szCs w:val="40"/>
+        </w:rPr>
+        <w:t>7.2</w:t>
+      </w:r>
+      <w:r>
+        <w:rPr>
+          <w:rFonts w:hint="eastAsia"/>
+        </w:rPr>
+        <w:t>)</w:t>
+      </w:r>
+    </w:p>
+    <w:p>
+      <w:r>
+        <w:rPr>
+          <w:noProof/>
+        </w:rPr>
+        <w:drawing>
+          <wp:inline distT="0" distB="0" distL="0" distR="0">
+            <wp:extent cx="5274310" cy="3956050"/>
+            <wp:effectExtent l="0" t="0" r="2540" b="6350"/>
+            <wp:docPr id="3" name="圖片 3"/>
+            <wp:cNvGraphicFramePr>
+              <a:graphicFrameLocks xmlns:a="http://schemas.openxmlformats.org/drawingml/2006/main" noChangeAspect="1"/>
+            </wp:cNvGraphicFramePr>
+            <a:graphic xmlns:a="http://schemas.openxmlformats.org/drawingml/2006/main">
+              <a:graphicData uri="http://schemas.openxmlformats.org/drawingml/2006/picture">
+                <pic:pic xmlns:pic="http://schemas.openxmlformats.org/drawingml/2006/picture">
+                  <pic:nvPicPr>
+                    <pic:cNvPr id="3" name="6.jpg"/>
+                    <pic:cNvPicPr/>
+                  </pic:nvPicPr>
+                  <pic:blipFill>
+                    <a:blip r:embed="rId9">
+                      <a:extLst>
+                        <a:ext uri="{28A0092B-C50C-407E-A947-70E740481C1C}">
+                          <a14:useLocalDpi xmlns:a14="http://schemas.microsoft.com/office/drawing/2010/main" val="0"/>
+                        </a:ext>
+                      </a:extLst>
+                    </a:blip>
+                    <a:stretch>
+                      <a:fillRect/>
+                    </a:stretch>
+                  </pic:blipFill>
+                  <pic:spPr>
+                    <a:xfrm>
+                      <a:off x="0" y="0"/>
+                      <a:ext cx="5274310" cy="3956050"/>
+                    </a:xfrm>
+                    <a:prstGeom prst="rect">
+                      <a:avLst/>
+                    </a:prstGeom>
+                  </pic:spPr>
+                </pic:pic>
+              </a:graphicData>
+            </a:graphic>
+          </wp:inline>
+        </w:drawing>
+      </w:r>
+    </w:p>
+    <w:p>
+      <w:pPr>
+        <w:rPr>
+          <w:rFonts w:hint="eastAsia"/>
+        </w:rPr>
+      </w:pPr>
       <w:bookmarkStart w:id="0" w:name="_GoBack"/>
       <w:bookmarkEnd w:id="0"/>
     </w:p>
@@ -329,7 +720,7 @@
         <w:rPr>
           <w:rFonts w:hint="eastAsia"/>
         </w:rPr>
-        <w:t>第四題</w:t>
+        <w:t>第七題</w:t>
       </w:r>
       <w:r>
         <w:rPr>
@@ -358,7 +749,7 @@
           <w:sz w:val="28"/>
           <w:szCs w:val="40"/>
         </w:rPr>
-        <w:t>5.9</w:t>
+        <w:t>8.1</w:t>
       </w:r>
       <w:r>
         <w:rPr>
@@ -367,7 +758,6 @@
         <w:t>)</w:t>
       </w:r>
     </w:p>
-    <w:p/>
     <w:p>
       <w:pPr>
         <w:rPr>
@@ -377,47 +767,53 @@
       </w:pPr>
       <w:r>
         <w:rPr>
-          <w:rFonts w:hint="eastAsia"/>
-        </w:rPr>
-        <w:t>第五題</w:t>
-      </w:r>
-      <w:r>
-        <w:rPr>
-          <w:rFonts w:hint="eastAsia"/>
-        </w:rPr>
-        <w:t xml:space="preserve"> (</w:t>
-      </w:r>
-      <w:r>
-        <w:rPr>
-          <w:rFonts w:hint="eastAsia"/>
-          <w:sz w:val="28"/>
-          <w:szCs w:val="40"/>
-        </w:rPr>
-        <w:t>Problem</w:t>
-      </w:r>
-      <w:r>
-        <w:rPr>
-          <w:sz w:val="28"/>
-          <w:szCs w:val="40"/>
-        </w:rPr>
-        <w:t xml:space="preserve"> </w:t>
-      </w:r>
-      <w:r>
-        <w:rPr>
-          <w:rFonts w:hint="eastAsia"/>
-          <w:sz w:val="28"/>
-          <w:szCs w:val="40"/>
-        </w:rPr>
-        <w:t>7.1</w:t>
-      </w:r>
-      <w:r>
-        <w:rPr>
-          <w:rFonts w:hint="eastAsia"/>
-        </w:rPr>
-        <w:t>)</w:t>
-      </w:r>
-    </w:p>
-    <w:p/>
+          <w:noProof/>
+          <w:sz w:val="28"/>
+          <w:szCs w:val="40"/>
+        </w:rPr>
+        <w:drawing>
+          <wp:inline distT="0" distB="0" distL="0" distR="0">
+            <wp:extent cx="5274310" cy="3956050"/>
+            <wp:effectExtent l="0" t="0" r="2540" b="6350"/>
+            <wp:docPr id="4" name="圖片 4"/>
+            <wp:cNvGraphicFramePr>
+              <a:graphicFrameLocks xmlns:a="http://schemas.openxmlformats.org/drawingml/2006/main" noChangeAspect="1"/>
+            </wp:cNvGraphicFramePr>
+            <a:graphic xmlns:a="http://schemas.openxmlformats.org/drawingml/2006/main">
+              <a:graphicData uri="http://schemas.openxmlformats.org/drawingml/2006/picture">
+                <pic:pic xmlns:pic="http://schemas.openxmlformats.org/drawingml/2006/picture">
+                  <pic:nvPicPr>
+                    <pic:cNvPr id="4" name="7.jpg"/>
+                    <pic:cNvPicPr/>
+                  </pic:nvPicPr>
+                  <pic:blipFill>
+                    <a:blip r:embed="rId10">
+                      <a:extLst>
+                        <a:ext uri="{28A0092B-C50C-407E-A947-70E740481C1C}">
+                          <a14:useLocalDpi xmlns:a14="http://schemas.microsoft.com/office/drawing/2010/main" val="0"/>
+                        </a:ext>
+                      </a:extLst>
+                    </a:blip>
+                    <a:stretch>
+                      <a:fillRect/>
+                    </a:stretch>
+                  </pic:blipFill>
+                  <pic:spPr>
+                    <a:xfrm>
+                      <a:off x="0" y="0"/>
+                      <a:ext cx="5274310" cy="3956050"/>
+                    </a:xfrm>
+                    <a:prstGeom prst="rect">
+                      <a:avLst/>
+                    </a:prstGeom>
+                  </pic:spPr>
+                </pic:pic>
+              </a:graphicData>
+            </a:graphic>
+          </wp:inline>
+        </w:drawing>
+      </w:r>
+    </w:p>
     <w:p>
       <w:pPr>
         <w:rPr>
@@ -425,49 +821,7 @@
           <w:szCs w:val="40"/>
         </w:rPr>
       </w:pPr>
-      <w:r>
-        <w:rPr>
-          <w:rFonts w:hint="eastAsia"/>
-        </w:rPr>
-        <w:t>第六題</w:t>
-      </w:r>
-      <w:r>
-        <w:rPr>
-          <w:rFonts w:hint="eastAsia"/>
-        </w:rPr>
-        <w:t xml:space="preserve"> (</w:t>
-      </w:r>
-      <w:r>
-        <w:rPr>
-          <w:rFonts w:hint="eastAsia"/>
-          <w:sz w:val="28"/>
-          <w:szCs w:val="40"/>
-        </w:rPr>
-        <w:t>Problem</w:t>
-      </w:r>
-      <w:r>
-        <w:rPr>
-          <w:sz w:val="28"/>
-          <w:szCs w:val="40"/>
-        </w:rPr>
-        <w:t xml:space="preserve"> </w:t>
-      </w:r>
-      <w:r>
-        <w:rPr>
-          <w:rFonts w:hint="eastAsia"/>
-          <w:sz w:val="28"/>
-          <w:szCs w:val="40"/>
-        </w:rPr>
-        <w:t>7.2</w:t>
-      </w:r>
-      <w:r>
-        <w:rPr>
-          <w:rFonts w:hint="eastAsia"/>
-        </w:rPr>
-        <w:t>)</w:t>
-      </w:r>
-    </w:p>
-    <w:p/>
+    </w:p>
     <w:p>
       <w:pPr>
         <w:rPr>
@@ -475,47 +829,6 @@
           <w:szCs w:val="40"/>
         </w:rPr>
       </w:pPr>
-      <w:r>
-        <w:rPr>
-          <w:rFonts w:hint="eastAsia"/>
-        </w:rPr>
-        <w:t>第七題</w:t>
-      </w:r>
-      <w:r>
-        <w:rPr>
-          <w:rFonts w:hint="eastAsia"/>
-        </w:rPr>
-        <w:t xml:space="preserve"> (</w:t>
-      </w:r>
-      <w:r>
-        <w:rPr>
-          <w:rFonts w:hint="eastAsia"/>
-          <w:sz w:val="28"/>
-          <w:szCs w:val="40"/>
-        </w:rPr>
-        <w:t>Problem</w:t>
-      </w:r>
-      <w:r>
-        <w:rPr>
-          <w:sz w:val="28"/>
-          <w:szCs w:val="40"/>
-        </w:rPr>
-        <w:t xml:space="preserve"> </w:t>
-      </w:r>
-      <w:r>
-        <w:rPr>
-          <w:rFonts w:hint="eastAsia"/>
-          <w:sz w:val="28"/>
-          <w:szCs w:val="40"/>
-        </w:rPr>
-        <w:t>8.1</w:t>
-      </w:r>
-      <w:r>
-        <w:rPr>
-          <w:rFonts w:hint="eastAsia"/>
-        </w:rPr>
-        <w:t>)</w:t>
-      </w:r>
     </w:p>
     <w:p>
       <w:pPr>
@@ -527,7 +840,7 @@
     </w:p>
     <w:sectPr>
       <w:pgSz w:w="11906" w:h="16838"/>
-      <w:pgMar w:top="1440" w:right="1800" w:bottom="1440" w:left="1800" w:header="851" w:footer="992" w:gutter="0"/>
+      <w:pgMar w:top="720" w:right="720" w:bottom="720" w:left="720" w:header="851" w:footer="992" w:gutter="0"/>
       <w:cols w:space="425"/>
       <w:docGrid w:type="lines" w:linePitch="360"/>
     </w:sectPr>
